--- a/creditcard_close/API串接範例檔使用.docx
+++ b/creditcard_close/API串接範例檔使用.docx
@@ -138,6 +138,11 @@
       <w:r>
         <w:t>creditcard_close</w:t>
       </w:r>
+      <w:r>
+        <w:t>_example</w:t>
+      </w:r>
+      <w:bookmarkStart w:id="0" w:name="_GoBack"/>
+      <w:bookmarkEnd w:id="0"/>
       <w:r>
         <w:t>.php</w:t>
       </w:r>
@@ -375,7 +380,14 @@
         <w:rPr>
           <w:rFonts w:ascii="新細明體" w:eastAsia="新細明體" w:hAnsi="新細明體" w:cs="新細明體" w:hint="eastAsia"/>
         </w:rPr>
-        <w:t>為重要參數，僅在測試時為方便展示而採用表單輸入，實際使用時，應妥善保密，勿置於前端頁面。</w:t>
+        <w:t>為重要參數，僅在測試時為方便展示而採用表單輸入，實</w:t>
+      </w:r>
+      <w:r>
+        <w:rPr>
+          <w:rFonts w:ascii="新細明體" w:eastAsia="新細明體" w:hAnsi="新細明體" w:cs="新細明體" w:hint="eastAsia"/>
+        </w:rPr>
+        <w:lastRenderedPageBreak/>
+        <w:t>際使用時，應妥善保密，勿置於前端頁面。</w:t>
       </w:r>
       <w:r>
         <w:br w:type="page"/>
@@ -423,15 +435,7 @@
         <w:rPr>
           <w:rFonts w:hint="eastAsia"/>
         </w:rPr>
-        <w:t>完成正</w:t>
-      </w:r>
-      <w:bookmarkStart w:id="0" w:name="_GoBack"/>
-      <w:bookmarkEnd w:id="0"/>
-      <w:r>
-        <w:rPr>
-          <w:rFonts w:hint="eastAsia"/>
-        </w:rPr>
-        <w:t>式會員申請後，</w:t>
+        <w:t>完成正式會員申請後，</w:t>
       </w:r>
       <w:r>
         <w:rPr>

--- a/creditcard_close/API串接範例檔使用.docx
+++ b/creditcard_close/API串接範例檔使用.docx
@@ -141,8 +141,6 @@
       <w:r>
         <w:t>_example</w:t>
       </w:r>
-      <w:bookmarkStart w:id="0" w:name="_GoBack"/>
-      <w:bookmarkEnd w:id="0"/>
       <w:r>
         <w:t>.php</w:t>
       </w:r>
@@ -351,11 +349,23 @@
     <w:p>
       <w:pPr>
         <w:jc w:val="both"/>
+        <w:rPr>
+          <w:rFonts w:hint="eastAsia"/>
+        </w:rPr>
+      </w:pPr>
+    </w:p>
+    <w:p>
+      <w:pPr>
+        <w:jc w:val="both"/>
+        <w:rPr>
+          <w:rFonts w:ascii="新細明體" w:eastAsia="新細明體" w:hAnsi="新細明體" w:cs="新細明體"/>
+        </w:rPr>
       </w:pPr>
       <w:r>
         <w:rPr>
           <w:rFonts w:ascii="新細明體" w:eastAsia="新細明體" w:hAnsi="新細明體" w:cs="新細明體" w:hint="eastAsia"/>
         </w:rPr>
+        <w:lastRenderedPageBreak/>
         <w:t>※商店代號、</w:t>
       </w:r>
       <w:r>
@@ -380,15 +390,110 @@
         <w:rPr>
           <w:rFonts w:ascii="新細明體" w:eastAsia="新細明體" w:hAnsi="新細明體" w:cs="新細明體" w:hint="eastAsia"/>
         </w:rPr>
-        <w:t>為重要參數，僅在測試時為方便展示而採用表單輸入，實</w:t>
-      </w:r>
+        <w:t>為重要參數，僅在測試時為方便展示而採用表單輸入，實際使用時，應妥善保密，</w:t>
+      </w:r>
+      <w:proofErr w:type="gramStart"/>
       <w:r>
         <w:rPr>
           <w:rFonts w:ascii="新細明體" w:eastAsia="新細明體" w:hAnsi="新細明體" w:cs="新細明體" w:hint="eastAsia"/>
         </w:rPr>
-        <w:lastRenderedPageBreak/>
-        <w:t>際使用時，應妥善保密，勿置於前端頁面。</w:t>
-      </w:r>
+        <w:t>勿置於前端頁面</w:t>
+      </w:r>
+      <w:proofErr w:type="gramEnd"/>
+      <w:r>
+        <w:rPr>
+          <w:rFonts w:ascii="新細明體" w:eastAsia="新細明體" w:hAnsi="新細明體" w:cs="新細明體" w:hint="eastAsia"/>
+        </w:rPr>
+        <w:t>。</w:t>
+      </w:r>
+    </w:p>
+    <w:p>
+      <w:pPr>
+        <w:jc w:val="both"/>
+      </w:pPr>
+    </w:p>
+    <w:p>
+      <w:pPr>
+        <w:jc w:val="both"/>
+      </w:pPr>
+      <w:r>
+        <w:rPr>
+          <w:rFonts w:hint="eastAsia"/>
+        </w:rPr>
+        <w:t>※</w:t>
+      </w:r>
+      <w:r>
+        <w:rPr>
+          <w:rFonts w:hint="eastAsia"/>
+        </w:rPr>
+        <w:t>PHP</w:t>
+      </w:r>
+      <w:r>
+        <w:rPr>
+          <w:rFonts w:hint="eastAsia"/>
+        </w:rPr>
+        <w:t>要支援</w:t>
+      </w:r>
+      <w:r>
+        <w:rPr>
+          <w:rFonts w:hint="eastAsia"/>
+        </w:rPr>
+        <w:t>TLS1.2</w:t>
+      </w:r>
+      <w:r>
+        <w:rPr>
+          <w:rFonts w:hint="eastAsia"/>
+        </w:rPr>
+        <w:t>套件的最低版本</w:t>
+      </w:r>
+      <w:r>
+        <w:rPr>
+          <w:rFonts w:hint="eastAsia"/>
+        </w:rPr>
+        <w:t>:</w:t>
+      </w:r>
+    </w:p>
+    <w:p>
+      <w:pPr>
+        <w:jc w:val="both"/>
+      </w:pPr>
+      <w:r>
+        <w:t>curl: 7.34.0</w:t>
+      </w:r>
+    </w:p>
+    <w:p>
+      <w:pPr>
+        <w:jc w:val="both"/>
+      </w:pPr>
+      <w:r>
+        <w:t>OpenSSL: 1.0.2</w:t>
+      </w:r>
+    </w:p>
+    <w:p>
+      <w:pPr>
+        <w:jc w:val="both"/>
+        <w:rPr>
+          <w:rFonts w:hint="eastAsia"/>
+        </w:rPr>
+      </w:pPr>
+      <w:r>
+        <w:t>NSS: 3.15.1</w:t>
+      </w:r>
+    </w:p>
+    <w:p>
+      <w:pPr>
+        <w:jc w:val="both"/>
+        <w:rPr>
+          <w:rFonts w:hint="eastAsia"/>
+        </w:rPr>
+      </w:pPr>
+      <w:bookmarkStart w:id="0" w:name="_GoBack"/>
+      <w:bookmarkEnd w:id="0"/>
+    </w:p>
+    <w:p>
+      <w:pPr>
+        <w:jc w:val="both"/>
+      </w:pPr>
       <w:r>
         <w:br w:type="page"/>
       </w:r>
